--- a/classifire_logic/question/files/стрижка волос.docx
+++ b/classifire_logic/question/files/стрижка волос.docx
@@ -4,7 +4,7 @@
   <w:body>
     <w:p>
       <w:pPr>
-        <w:pStyle w:val="Title"/>
+        <w:pStyle w:val="Heading1"/>
       </w:pPr>
       <w:r>
         <w:t>Стрижка волос</w:t>
@@ -13,18 +13,13 @@
     <w:p>
       <w:r>
         <w:br/>
-        <w:t xml:space="preserve">    Стрижка волос:</w:t>
+        <w:t xml:space="preserve">    - Каре по плечи</w:t>
         <w:br/>
-        <w:t xml:space="preserve">    - Каре по плечи (прямой формы)</w:t>
-        <w:br/>
-        <w:t xml:space="preserve">    - Стрижка по форме</w:t>
+        <w:t xml:space="preserve">    - Прямой срез</w:t>
         <w:br/>
         <w:t xml:space="preserve">    - Легкий каскад</w:t>
         <w:br/>
         <w:t xml:space="preserve">    - Адаптационная стрижка для наращенных волос</w:t>
-        <w:br/>
-        <w:br/>
-        <w:t xml:space="preserve">    Челка:</w:t>
         <w:br/>
         <w:t xml:space="preserve">    - Стрижка челки</w:t>
         <w:br/>
